--- a/9. Standardy.docx
+++ b/9. Standardy.docx
@@ -21,12 +21,26 @@
     </w:p>
     <w:p>
       <w:r>
-        <w:t>POSIX (Portable Operating System Interface) je standard, který definuje, jak by měly být navrženy operační systémy tak, aby byly schopny spolupracovat s aplikacemi psanými v jazyce C. Cílem tohoto standardu je zajistit, aby aplikace napsané pro jednu verzi operačního systému mohly být použity na jiné verzi operačního systému bez nutnosti přepisování kódu.</w:t>
-      </w:r>
-    </w:p>
-    <w:p>
-      <w:r>
-        <w:t>POSIX definuje množství funkcí, které operační systém musí podporovat, včetně práce s souborovým systémem, práce s procesy, správa paměti a komunikace s hardwarem. Standard také definuje, jak by měly být tyto funkce zavedeny, aby byly konzistentní mezi různými operačními systémy.</w:t>
+        <w:t xml:space="preserve">POSIX (Portable Operating System Interface) je standard, který definuje, jak by měly být navrženy operační </w:t>
+      </w:r>
+      <w:proofErr w:type="gramStart"/>
+      <w:r>
+        <w:t>systémy</w:t>
+      </w:r>
+      <w:proofErr w:type="gramEnd"/>
+      <w:r>
+        <w:t xml:space="preserve"> tak, aby byly schopny spolupracovat s aplikacemi psanými v jazyce C. Cílem tohoto standardu je zajistit, aby aplikace napsané pro jednu verzi operačního systému mohly být použity na jiné verzi operačního systému bez nutnosti přepisování kódu.</w:t>
+      </w:r>
+    </w:p>
+    <w:p>
+      <w:r>
+        <w:t xml:space="preserve">POSIX definuje množství funkcí, které operační systém musí podporovat, včetně práce </w:t>
+      </w:r>
+      <w:r>
+        <w:t>se</w:t>
+      </w:r>
+      <w:r>
+        <w:t xml:space="preserve"> souborovým systémem, práce s procesy, správa paměti a komunikace s hardwarem. Standard také definuje, jak by měly být tyto funkce zavedeny, aby byly konzistentní mezi různými operačními systémy.</w:t>
       </w:r>
     </w:p>
     <w:p>
